--- a/JoshuaCaveResume.docx
+++ b/JoshuaCaveResume.docx
@@ -865,7 +865,19 @@
             </w:r>
             <w:proofErr w:type="spellEnd"/>
             <w:r>
-              <w:t xml:space="preserve"> OCS, a TCF Number Portability solution, Xero and a SIP Trunking solution via DCOM.</w:t>
+              <w:t xml:space="preserve"> OCS, TCF Number Portabilit</w:t>
+            </w:r>
+            <w:r>
+              <w:t>y</w:t>
+            </w:r>
+            <w:r>
+              <w:t xml:space="preserve">, Xero and a SIP Trunking </w:t>
+            </w:r>
+            <w:r>
+              <w:t>integration</w:t>
+            </w:r>
+            <w:r>
+              <w:t xml:space="preserve"> via DCOM.</w:t>
             </w:r>
           </w:p>
           <w:p>
@@ -956,7 +968,10 @@
               </w:numPr>
             </w:pPr>
             <w:r>
-              <w:t>Full workflow and polling solution following the TCF IPMS specification for porting numbers between Service Providers</w:t>
+              <w:t xml:space="preserve">Full workflow and polling solution following the TCF IPMS specification for porting numbers between </w:t>
+            </w:r>
+            <w:r>
+              <w:t>carriers</w:t>
             </w:r>
           </w:p>
           <w:p>
@@ -1360,11 +1375,23 @@
             </w:r>
             <w:proofErr w:type="spellStart"/>
             <w:r>
-              <w:t>year’s worth</w:t>
+              <w:t>years worth</w:t>
             </w:r>
             <w:proofErr w:type="spellEnd"/>
             <w:r>
-              <w:t xml:space="preserve"> of custom code that can prove pretty challenging. I work face to face with the client hot coding new ideas and deploying changes daily with an "iterate fast and release often" approach.</w:t>
+              <w:t xml:space="preserve"> of custom code that prove</w:t>
+            </w:r>
+            <w:r>
+              <w:t>d</w:t>
+            </w:r>
+            <w:r>
+              <w:t xml:space="preserve"> pretty challenging. I work</w:t>
+            </w:r>
+            <w:r>
+              <w:t>ed</w:t>
+            </w:r>
+            <w:r>
+              <w:t xml:space="preserve"> face to face with the client hot coding new ideas and deploying changes daily with an "iterate fast and release often" approach.</w:t>
             </w:r>
           </w:p>
           <w:p>
@@ -1621,7 +1648,19 @@
           </w:p>
           <w:p>
             <w:r>
-              <w:t>I also launched Relapse the time tracking application for OSX using Node.js, Electron, Vue.js and HTML5 canvas.</w:t>
+              <w:t xml:space="preserve">I also launched </w:t>
+            </w:r>
+            <w:hyperlink r:id="rId21" w:history="1">
+              <w:r>
+                <w:rPr>
+                  <w:rStyle w:val="Hyperlink"/>
+                  <w:color w:val="2F5496" w:themeColor="accent1" w:themeShade="BF"/>
+                </w:rPr>
+                <w:t>Relapse</w:t>
+              </w:r>
+            </w:hyperlink>
+            <w:r>
+              <w:t xml:space="preserve"> the time tracking application for OSX using Node.js, Electron, Vue.js and HTML5 canvas.</w:t>
             </w:r>
           </w:p>
         </w:tc>
@@ -1725,7 +1764,25 @@
           </w:p>
           <w:p>
             <w:r>
-              <w:t>I was also directly involved with the launch of a Cordova based mobile application Speaking Email - a subscription based email client that reads your email out loud.</w:t>
+              <w:t xml:space="preserve">I was also directly involved with the launch of a Cordova based mobile application </w:t>
+            </w:r>
+            <w:hyperlink r:id="rId22" w:history="1">
+              <w:r>
+                <w:rPr>
+                  <w:rStyle w:val="Hyperlink"/>
+                  <w:color w:val="2F5496" w:themeColor="accent1" w:themeShade="BF"/>
+                </w:rPr>
+                <w:t>Speaking Email</w:t>
+              </w:r>
+            </w:hyperlink>
+            <w:r>
+              <w:rPr>
+                <w:color w:val="2F5496" w:themeColor="accent1" w:themeShade="BF"/>
+              </w:rPr>
+              <w:t xml:space="preserve"> </w:t>
+            </w:r>
+            <w:r>
+              <w:t>- a subscription based email client that reads your email out loud.</w:t>
             </w:r>
           </w:p>
           <w:p>
@@ -6091,7 +6148,7 @@
     <w:sig w:usb0="00000000" w:usb1="10000000" w:usb2="00000000" w:usb3="00000000" w:csb0="80000000" w:csb1="00000000"/>
   </w:font>
   <w:font w:name="Helvetica Neue Light">
-    <w:altName w:val="Helvetica Neue Light"/>
+    <w:altName w:val="﷽﷽﷽﷽﷽﷽﷽﷽a Neue Light"/>
     <w:panose1 w:val="02000403000000020004"/>
     <w:charset w:val="00"/>
     <w:family w:val="auto"/>
@@ -6113,7 +6170,7 @@
     <w:sig w:usb0="E0002AFF" w:usb1="C000247B" w:usb2="00000009" w:usb3="00000000" w:csb0="000001FF" w:csb1="00000000"/>
   </w:font>
   <w:font w:name="Helvetica Neue">
-    <w:altName w:val="Helvetica Neue"/>
+    <w:altName w:val="﷽﷽﷽﷽﷽﷽﷽﷽a Neue"/>
     <w:panose1 w:val="02000503000000020004"/>
     <w:charset w:val="00"/>
     <w:family w:val="auto"/>
@@ -6121,7 +6178,7 @@
     <w:sig w:usb0="E50002FF" w:usb1="500079DB" w:usb2="00000010" w:usb3="00000000" w:csb0="00000001" w:csb1="00000000"/>
   </w:font>
   <w:font w:name="Helvetica Neue Medium">
-    <w:altName w:val="Helvetica Neue Medium"/>
+    <w:altName w:val="﷽﷽﷽﷽﷽﷽﷽﷽a Neue Medium"/>
     <w:panose1 w:val="020B0604020202020204"/>
     <w:charset w:val="4D"/>
     <w:family w:val="swiss"/>
@@ -6157,6 +6214,7 @@
     <w:rsid w:val="00B50BD1"/>
     <w:rsid w:val="00B73305"/>
     <w:rsid w:val="00D157BC"/>
+    <w:rsid w:val="00D34AC7"/>
     <w:rsid w:val="00D367A5"/>
     <w:rsid w:val="00E06341"/>
     <w:rsid w:val="00EA5CDB"/>

--- a/JoshuaCaveResume.docx
+++ b/JoshuaCaveResume.docx
@@ -684,39 +684,69 @@
               <w:t>SUMMARY</w:t>
             </w:r>
           </w:p>
+          <w:p>
+            <w:r>
+              <w:t>Currently l</w:t>
+            </w:r>
+            <w:r>
+              <w:t>ooking to move back into a more frontend focused development role, having worked solely in the backend for the past year</w:t>
+            </w:r>
+            <w:r>
+              <w:t>.</w:t>
+            </w:r>
+            <w:r>
+              <w:t xml:space="preserve"> I am missing that creative aspect of coding </w:t>
+            </w:r>
+            <w:r>
+              <w:t>and being able to refresh the page and see progress</w:t>
+            </w:r>
+            <w:r>
+              <w:t xml:space="preserve"> come to life. </w:t>
+            </w:r>
+          </w:p>
+          <w:p>
+            <w:r>
+              <w:t xml:space="preserve">I bring </w:t>
+            </w:r>
+            <w:r>
+              <w:t>8 years of experience in full-stack applications</w:t>
+            </w:r>
+            <w:r>
+              <w:t>, ranging from monolithic .Net/</w:t>
+            </w:r>
+            <w:r>
+              <w:t>jQ</w:t>
+            </w:r>
+            <w:r>
+              <w:t xml:space="preserve">uery applications to </w:t>
+            </w:r>
+            <w:r>
+              <w:t>full blown microservice architectures fronted in Vue.js. I am a big believer in the best tool for the job and am always willing to adapt and learn something new.</w:t>
+            </w:r>
+          </w:p>
+          <w:p>
+            <w:r>
+              <w:t>Lastly, while I am comfortable to work remotely having done so for the past year, I am hoping to find a workplace that values a strong team focus and encourages pulling up a chair an working through a tricky problem together.</w:t>
+            </w:r>
+          </w:p>
         </w:tc>
       </w:tr>
       <w:tr>
         <w:trPr>
           <w:gridAfter w:val="1"/>
           <w:wAfter w:w="67" w:type="dxa"/>
-        </w:trPr>
-        <w:tc>
-          <w:tcPr>
-            <w:tcW w:w="10296" w:type="dxa"/>
-            <w:gridSpan w:val="2"/>
-            <w:tcBorders>
-              <w:left w:val="single" w:sz="24" w:space="0" w:color="171717" w:themeColor="background2" w:themeShade="1A"/>
-            </w:tcBorders>
-          </w:tcPr>
-          <w:p>
-            <w:r>
-              <w:t>A passionate software developer with 8 years of experience in full-stack applications. Having worked both remotely and in contract positions for the last 3 years, I’ve realized how much I miss working with other developers and like-minded people. I am now seeking a new opportunity with a strong team focus that will provide the next big challenge in my career.</w:t>
-            </w:r>
-          </w:p>
-        </w:tc>
-      </w:tr>
-      <w:tr>
-        <w:trPr>
-          <w:gridAfter w:val="1"/>
-          <w:wAfter w:w="67" w:type="dxa"/>
+          <w:trHeight w:val="567"/>
         </w:trPr>
         <w:tc>
           <w:tcPr>
             <w:tcW w:w="10296" w:type="dxa"/>
             <w:gridSpan w:val="2"/>
           </w:tcPr>
-          <w:p/>
+          <w:p>
+            <w:pPr>
+              <w:pStyle w:val="Title"/>
+            </w:pPr>
+          </w:p>
         </w:tc>
       </w:tr>
       <w:tr>
@@ -6142,10 +6172,10 @@
   </w:font>
   <w:font w:name="Wingdings">
     <w:panose1 w:val="05000000000000000000"/>
-    <w:charset w:val="02"/>
-    <w:family w:val="auto"/>
+    <w:charset w:val="4D"/>
+    <w:family w:val="decorative"/>
     <w:pitch w:val="variable"/>
-    <w:sig w:usb0="00000000" w:usb1="10000000" w:usb2="00000000" w:usb3="00000000" w:csb0="80000000" w:csb1="00000000"/>
+    <w:sig w:usb0="00000003" w:usb1="00000000" w:usb2="00000000" w:usb3="00000000" w:csb0="80000001" w:csb1="00000000"/>
   </w:font>
   <w:font w:name="Helvetica Neue Light">
     <w:altName w:val="﷽﷽﷽﷽﷽﷽﷽﷽a Neue Light"/>
@@ -6160,7 +6190,7 @@
     <w:charset w:val="00"/>
     <w:family w:val="swiss"/>
     <w:pitch w:val="variable"/>
-    <w:sig w:usb0="E0002AFF" w:usb1="C000247B" w:usb2="00000009" w:usb3="00000000" w:csb0="000001FF" w:csb1="00000000"/>
+    <w:sig w:usb0="E0002EFF" w:usb1="C000247B" w:usb2="00000009" w:usb3="00000000" w:csb0="000001FF" w:csb1="00000000"/>
   </w:font>
   <w:font w:name="Calibri Light">
     <w:panose1 w:val="020F0302020204030204"/>
@@ -6213,6 +6243,7 @@
     <w:rsid w:val="00824128"/>
     <w:rsid w:val="00B50BD1"/>
     <w:rsid w:val="00B73305"/>
+    <w:rsid w:val="00C32334"/>
     <w:rsid w:val="00D157BC"/>
     <w:rsid w:val="00D34AC7"/>
     <w:rsid w:val="00D367A5"/>

--- a/JoshuaCaveResume.docx
+++ b/JoshuaCaveResume.docx
@@ -165,19 +165,20 @@
               <w:spacing w:after="0"/>
               <w:ind w:left="0"/>
               <w:rPr>
-                <w:rFonts w:ascii="Helvetica Neue" w:hAnsi="Helvetica Neue" w:cstheme="minorHAnsi"/>
+                <w:rFonts w:asciiTheme="minorHAnsi" w:hAnsiTheme="minorHAnsi" w:cstheme="minorHAnsi"/>
                 <w:color w:val="000000" w:themeColor="text1"/>
-                <w:sz w:val="18"/>
-                <w:szCs w:val="18"/>
+                <w:sz w:val="19"/>
+                <w:szCs w:val="19"/>
               </w:rPr>
             </w:pPr>
             <w:hyperlink r:id="rId9" w:history="1">
               <w:r>
                 <w:rPr>
                   <w:rStyle w:val="Hyperlink"/>
+                  <w:rFonts w:asciiTheme="minorHAnsi" w:hAnsiTheme="minorHAnsi" w:cstheme="minorHAnsi"/>
                   <w:color w:val="000000" w:themeColor="text1"/>
-                  <w:sz w:val="20"/>
-                  <w:szCs w:val="21"/>
+                  <w:sz w:val="19"/>
+                  <w:szCs w:val="19"/>
                   <w:u w:val="none"/>
                 </w:rPr>
                 <w:t>josh@nerdy.co.nz</w:t>
@@ -195,19 +196,19 @@
               <w:spacing w:after="0"/>
               <w:ind w:left="0"/>
               <w:rPr>
-                <w:rFonts w:ascii="Helvetica Neue" w:hAnsi="Helvetica Neue" w:cstheme="minorHAnsi"/>
+                <w:rFonts w:asciiTheme="minorHAnsi" w:hAnsiTheme="minorHAnsi" w:cstheme="minorHAnsi"/>
                 <w:color w:val="000000" w:themeColor="text1"/>
-                <w:sz w:val="18"/>
-                <w:szCs w:val="18"/>
+                <w:sz w:val="19"/>
+                <w:szCs w:val="19"/>
               </w:rPr>
             </w:pPr>
             <w:r>
               <w:rPr>
-                <w:rFonts w:ascii="Helvetica Neue" w:hAnsi="Helvetica Neue" w:cstheme="minorHAnsi"/>
+                <w:rFonts w:asciiTheme="minorHAnsi" w:hAnsiTheme="minorHAnsi" w:cstheme="minorHAnsi"/>
                 <w:noProof/>
                 <w:color w:val="000000" w:themeColor="text1"/>
-                <w:sz w:val="18"/>
-                <w:szCs w:val="18"/>
+                <w:sz w:val="19"/>
+                <w:szCs w:val="19"/>
               </w:rPr>
               <w:drawing>
                 <wp:inline distT="0" distB="0" distL="0" distR="0" wp14:anchorId="13BFA3A1" wp14:editId="39F50412">
@@ -274,19 +275,19 @@
               <w:spacing w:after="0"/>
               <w:ind w:left="0"/>
               <w:rPr>
-                <w:rFonts w:ascii="Helvetica Neue" w:hAnsi="Helvetica Neue" w:cstheme="minorHAnsi"/>
+                <w:rFonts w:asciiTheme="minorHAnsi" w:hAnsiTheme="minorHAnsi" w:cstheme="minorHAnsi"/>
                 <w:color w:val="000000" w:themeColor="text1"/>
-                <w:sz w:val="18"/>
-                <w:szCs w:val="18"/>
+                <w:sz w:val="19"/>
+                <w:szCs w:val="19"/>
               </w:rPr>
             </w:pPr>
             <w:hyperlink r:id="rId12" w:tooltip="Josh's Phone" w:history="1">
               <w:r>
                 <w:rPr>
-                  <w:rFonts w:ascii="Helvetica Neue" w:hAnsi="Helvetica Neue" w:cstheme="minorHAnsi"/>
+                  <w:rFonts w:asciiTheme="minorHAnsi" w:hAnsiTheme="minorHAnsi" w:cstheme="minorHAnsi"/>
                   <w:color w:val="000000" w:themeColor="text1"/>
-                  <w:sz w:val="18"/>
-                  <w:szCs w:val="18"/>
+                  <w:sz w:val="19"/>
+                  <w:szCs w:val="19"/>
                 </w:rPr>
                 <w:t>0211885232</w:t>
               </w:r>
@@ -303,19 +304,19 @@
               <w:spacing w:after="0"/>
               <w:ind w:left="0"/>
               <w:rPr>
-                <w:rFonts w:ascii="Helvetica Neue" w:hAnsi="Helvetica Neue" w:cstheme="minorHAnsi"/>
+                <w:rFonts w:asciiTheme="minorHAnsi" w:hAnsiTheme="minorHAnsi" w:cstheme="minorHAnsi"/>
                 <w:color w:val="000000" w:themeColor="text1"/>
-                <w:sz w:val="18"/>
-                <w:szCs w:val="18"/>
+                <w:sz w:val="19"/>
+                <w:szCs w:val="19"/>
               </w:rPr>
             </w:pPr>
             <w:r>
               <w:rPr>
-                <w:rFonts w:ascii="Helvetica Neue" w:hAnsi="Helvetica Neue" w:cstheme="minorHAnsi"/>
+                <w:rFonts w:asciiTheme="minorHAnsi" w:hAnsiTheme="minorHAnsi" w:cstheme="minorHAnsi"/>
                 <w:noProof/>
                 <w:color w:val="000000" w:themeColor="text1"/>
-                <w:sz w:val="18"/>
-                <w:szCs w:val="18"/>
+                <w:sz w:val="19"/>
+                <w:szCs w:val="19"/>
               </w:rPr>
               <w:drawing>
                 <wp:inline distT="0" distB="0" distL="0" distR="0" wp14:anchorId="56AF97C5" wp14:editId="295E3D67">
@@ -382,29 +383,29 @@
               <w:spacing w:after="0"/>
               <w:ind w:left="0"/>
               <w:rPr>
-                <w:rFonts w:ascii="Helvetica Neue" w:hAnsi="Helvetica Neue" w:cstheme="minorHAnsi"/>
+                <w:rFonts w:asciiTheme="minorHAnsi" w:hAnsiTheme="minorHAnsi" w:cstheme="minorHAnsi"/>
                 <w:color w:val="000000" w:themeColor="text1"/>
-                <w:sz w:val="18"/>
-                <w:szCs w:val="18"/>
+                <w:sz w:val="19"/>
+                <w:szCs w:val="19"/>
               </w:rPr>
             </w:pPr>
             <w:hyperlink r:id="rId15" w:tooltip="NERDY's Github" w:history="1">
               <w:r>
                 <w:rPr>
-                  <w:rFonts w:ascii="Helvetica Neue" w:hAnsi="Helvetica Neue" w:cstheme="minorHAnsi"/>
+                  <w:rFonts w:asciiTheme="minorHAnsi" w:hAnsiTheme="minorHAnsi" w:cstheme="minorHAnsi"/>
                   <w:color w:val="000000" w:themeColor="text1"/>
-                  <w:sz w:val="18"/>
-                  <w:szCs w:val="18"/>
+                  <w:sz w:val="19"/>
+                  <w:szCs w:val="19"/>
                 </w:rPr>
                 <w:t>github.com/</w:t>
               </w:r>
               <w:proofErr w:type="spellStart"/>
               <w:r>
                 <w:rPr>
-                  <w:rFonts w:ascii="Helvetica Neue" w:hAnsi="Helvetica Neue" w:cstheme="minorHAnsi"/>
+                  <w:rFonts w:asciiTheme="minorHAnsi" w:hAnsiTheme="minorHAnsi" w:cstheme="minorHAnsi"/>
                   <w:color w:val="000000" w:themeColor="text1"/>
-                  <w:sz w:val="18"/>
-                  <w:szCs w:val="18"/>
+                  <w:sz w:val="19"/>
+                  <w:szCs w:val="19"/>
                 </w:rPr>
                 <w:t>nerdynz</w:t>
               </w:r>
@@ -422,19 +423,19 @@
               <w:spacing w:after="0"/>
               <w:ind w:left="0"/>
               <w:rPr>
-                <w:rFonts w:ascii="Helvetica Neue" w:hAnsi="Helvetica Neue" w:cstheme="minorHAnsi"/>
+                <w:rFonts w:asciiTheme="minorHAnsi" w:hAnsiTheme="minorHAnsi" w:cstheme="minorHAnsi"/>
                 <w:color w:val="000000" w:themeColor="text1"/>
-                <w:sz w:val="18"/>
-                <w:szCs w:val="18"/>
+                <w:sz w:val="19"/>
+                <w:szCs w:val="19"/>
               </w:rPr>
             </w:pPr>
             <w:r>
               <w:rPr>
-                <w:rFonts w:ascii="Helvetica Neue" w:hAnsi="Helvetica Neue" w:cstheme="minorHAnsi"/>
+                <w:rFonts w:asciiTheme="minorHAnsi" w:hAnsiTheme="minorHAnsi" w:cstheme="minorHAnsi"/>
                 <w:noProof/>
                 <w:color w:val="000000" w:themeColor="text1"/>
-                <w:sz w:val="18"/>
-                <w:szCs w:val="18"/>
+                <w:sz w:val="19"/>
+                <w:szCs w:val="19"/>
               </w:rPr>
               <w:drawing>
                 <wp:inline distT="0" distB="0" distL="0" distR="0" wp14:anchorId="4A4A27BE" wp14:editId="19E37C5E">
@@ -501,29 +502,29 @@
               <w:spacing w:after="0"/>
               <w:ind w:left="0"/>
               <w:rPr>
-                <w:rFonts w:ascii="Helvetica Neue" w:hAnsi="Helvetica Neue" w:cstheme="minorHAnsi"/>
+                <w:rFonts w:asciiTheme="minorHAnsi" w:hAnsiTheme="minorHAnsi" w:cstheme="minorHAnsi"/>
                 <w:color w:val="000000" w:themeColor="text1"/>
-                <w:sz w:val="18"/>
-                <w:szCs w:val="18"/>
+                <w:sz w:val="19"/>
+                <w:szCs w:val="19"/>
               </w:rPr>
             </w:pPr>
             <w:hyperlink r:id="rId18" w:tooltip="Josh's LinkedIn" w:history="1">
               <w:r>
                 <w:rPr>
-                  <w:rFonts w:ascii="Helvetica Neue" w:hAnsi="Helvetica Neue" w:cstheme="minorHAnsi"/>
+                  <w:rFonts w:asciiTheme="minorHAnsi" w:hAnsiTheme="minorHAnsi" w:cstheme="minorHAnsi"/>
                   <w:color w:val="000000" w:themeColor="text1"/>
-                  <w:sz w:val="18"/>
-                  <w:szCs w:val="18"/>
+                  <w:sz w:val="19"/>
+                  <w:szCs w:val="19"/>
                 </w:rPr>
                 <w:t>linkedin.com/in/</w:t>
               </w:r>
               <w:proofErr w:type="spellStart"/>
               <w:r>
                 <w:rPr>
-                  <w:rFonts w:ascii="Helvetica Neue" w:hAnsi="Helvetica Neue" w:cstheme="minorHAnsi"/>
+                  <w:rFonts w:asciiTheme="minorHAnsi" w:hAnsiTheme="minorHAnsi" w:cstheme="minorHAnsi"/>
                   <w:color w:val="000000" w:themeColor="text1"/>
-                  <w:sz w:val="18"/>
-                  <w:szCs w:val="18"/>
+                  <w:sz w:val="19"/>
+                  <w:szCs w:val="19"/>
                 </w:rPr>
                 <w:t>joshuacave</w:t>
               </w:r>
@@ -541,19 +542,19 @@
               <w:spacing w:after="0"/>
               <w:ind w:left="0"/>
               <w:rPr>
-                <w:rFonts w:ascii="Helvetica Neue" w:hAnsi="Helvetica Neue" w:cstheme="minorHAnsi"/>
+                <w:rFonts w:asciiTheme="minorHAnsi" w:hAnsiTheme="minorHAnsi" w:cstheme="minorHAnsi"/>
                 <w:color w:val="000000" w:themeColor="text1"/>
-                <w:sz w:val="18"/>
-                <w:szCs w:val="18"/>
+                <w:sz w:val="19"/>
+                <w:szCs w:val="19"/>
               </w:rPr>
             </w:pPr>
             <w:r>
               <w:rPr>
-                <w:rFonts w:ascii="Helvetica Neue" w:hAnsi="Helvetica Neue" w:cstheme="minorHAnsi"/>
+                <w:rFonts w:asciiTheme="minorHAnsi" w:hAnsiTheme="minorHAnsi" w:cstheme="minorHAnsi"/>
                 <w:noProof/>
                 <w:color w:val="000000" w:themeColor="text1"/>
-                <w:sz w:val="18"/>
-                <w:szCs w:val="18"/>
+                <w:sz w:val="19"/>
+                <w:szCs w:val="19"/>
               </w:rPr>
               <w:drawing>
                 <wp:inline distT="0" distB="0" distL="0" distR="0" wp14:anchorId="692414DC" wp14:editId="284127BF">
@@ -621,18 +622,18 @@
               <w:spacing w:after="0"/>
               <w:ind w:left="0" w:hanging="104"/>
               <w:rPr>
-                <w:rFonts w:ascii="Helvetica Neue" w:hAnsi="Helvetica Neue" w:cstheme="minorHAnsi"/>
+                <w:rFonts w:asciiTheme="minorHAnsi" w:hAnsiTheme="minorHAnsi" w:cstheme="minorHAnsi"/>
                 <w:color w:val="000000" w:themeColor="text1"/>
-                <w:sz w:val="18"/>
-                <w:szCs w:val="18"/>
+                <w:sz w:val="19"/>
+                <w:szCs w:val="19"/>
               </w:rPr>
             </w:pPr>
             <w:r>
               <w:rPr>
-                <w:rFonts w:ascii="Helvetica Neue" w:hAnsi="Helvetica Neue" w:cstheme="minorHAnsi"/>
+                <w:rFonts w:asciiTheme="minorHAnsi" w:hAnsiTheme="minorHAnsi" w:cstheme="minorHAnsi"/>
                 <w:color w:val="000000" w:themeColor="text1"/>
-                <w:sz w:val="18"/>
-                <w:szCs w:val="18"/>
+                <w:sz w:val="19"/>
+                <w:szCs w:val="19"/>
               </w:rPr>
               <w:t>nerdy.co.nz</w:t>
             </w:r>
@@ -686,47 +687,17 @@
           </w:p>
           <w:p>
             <w:r>
-              <w:t>Currently l</w:t>
-            </w:r>
-            <w:r>
-              <w:t>ooking to move back into a more frontend focused development role, having worked solely in the backend for the past year</w:t>
-            </w:r>
-            <w:r>
-              <w:t>.</w:t>
-            </w:r>
-            <w:r>
-              <w:t xml:space="preserve"> I am missing that creative aspect of coding </w:t>
-            </w:r>
-            <w:r>
-              <w:t>and being able to refresh the page and see progress</w:t>
-            </w:r>
-            <w:r>
-              <w:t xml:space="preserve"> come to life. </w:t>
-            </w:r>
-          </w:p>
-          <w:p>
-            <w:r>
-              <w:t xml:space="preserve">I bring </w:t>
-            </w:r>
-            <w:r>
-              <w:t>8 years of experience in full-stack applications</w:t>
-            </w:r>
-            <w:r>
-              <w:t>, ranging from monolithic .Net/</w:t>
-            </w:r>
-            <w:r>
-              <w:t>jQ</w:t>
-            </w:r>
-            <w:r>
-              <w:t xml:space="preserve">uery applications to </w:t>
-            </w:r>
-            <w:r>
-              <w:t>full blown microservice architectures fronted in Vue.js. I am a big believer in the best tool for the job and am always willing to adapt and learn something new.</w:t>
-            </w:r>
-          </w:p>
-          <w:p>
-            <w:r>
-              <w:t>Lastly, while I am comfortable to work remotely having done so for the past year, I am hoping to find a workplace that values a strong team focus and encourages pulling up a chair an working through a tricky problem together.</w:t>
+              <w:t xml:space="preserve">Currently looking to move into a more frontend focused development role, having worked solely in the backend for the past year. I am missing that creative aspect of coding and being able to refresh the page and see progress come to life. </w:t>
+            </w:r>
+          </w:p>
+          <w:p>
+            <w:r>
+              <w:t>I bring 8 years of experience in full-stack applications, ranging from full blown microservice architectures fronted in Vue.js to monolithic .Net/jQuery applications. I am a big believer in the best tool for the job and am always willing to adapt and learn something new.</w:t>
+            </w:r>
+          </w:p>
+          <w:p>
+            <w:r>
+              <w:t>Lastly, while I am comfortable to work remotely, having done so for the past year, I am hoping to find a workplace that values a strong team focus and encourages pulling up a chair an working through a tricky problem together.</w:t>
             </w:r>
           </w:p>
         </w:tc>
@@ -785,28 +756,19 @@
           </w:tcPr>
           <w:p>
             <w:pPr>
-              <w:pStyle w:val="Heading3"/>
+              <w:pStyle w:val="Heading4"/>
               <w:rPr>
+                <w:rFonts w:ascii="Helvetica Neue Medium" w:hAnsi="Helvetica Neue Medium"/>
+                <w:iCs w:val="0"/>
                 <w:szCs w:val="24"/>
               </w:rPr>
             </w:pPr>
             <w:r>
-              <w:t xml:space="preserve">Senior Developer - </w:t>
-            </w:r>
-            <w:r>
-              <w:t>I</w:t>
-            </w:r>
-            <w:r>
-              <w:t>Q</w:t>
-            </w:r>
-            <w:r>
-              <w:t xml:space="preserve"> </w:t>
-            </w:r>
-            <w:r>
-              <w:t>H</w:t>
-            </w:r>
-            <w:r>
-              <w:t>ive</w:t>
+              <w:rPr>
+                <w:rFonts w:ascii="Helvetica Neue Medium" w:hAnsi="Helvetica Neue Medium"/>
+                <w:iCs w:val="0"/>
+              </w:rPr>
+              <w:t>Senior Developer - IQ Hive</w:t>
             </w:r>
           </w:p>
         </w:tc>
@@ -819,20 +781,20 @@
           </w:tcPr>
           <w:p>
             <w:pPr>
-              <w:pStyle w:val="Heading3"/>
+              <w:pStyle w:val="Heading4"/>
               <w:jc w:val="right"/>
               <w:rPr>
+                <w:rFonts w:ascii="Helvetica Neue Medium" w:hAnsi="Helvetica Neue Medium"/>
+                <w:iCs w:val="0"/>
                 <w:szCs w:val="24"/>
               </w:rPr>
             </w:pPr>
             <w:r>
-              <w:t xml:space="preserve">March 2020 – </w:t>
-            </w:r>
-            <w:r>
-              <w:t>C</w:t>
-            </w:r>
-            <w:r>
-              <w:t>urrent</w:t>
+              <w:rPr>
+                <w:rFonts w:ascii="Helvetica Neue Medium" w:hAnsi="Helvetica Neue Medium"/>
+                <w:iCs w:val="0"/>
+              </w:rPr>
+              <w:t>March 2020 – Current</w:t>
             </w:r>
           </w:p>
         </w:tc>
@@ -1116,25 +1078,26 @@
           </w:tcPr>
           <w:p>
             <w:pPr>
-              <w:pStyle w:val="Heading3"/>
+              <w:pStyle w:val="Heading4"/>
               <w:rPr>
+                <w:rFonts w:ascii="Helvetica Neue Medium" w:hAnsi="Helvetica Neue Medium"/>
+                <w:iCs w:val="0"/>
                 <w:szCs w:val="24"/>
               </w:rPr>
             </w:pPr>
             <w:r>
-              <w:t xml:space="preserve">Digital </w:t>
-            </w:r>
-            <w:r>
-              <w:t>L</w:t>
-            </w:r>
-            <w:r>
-              <w:t>ead</w:t>
-            </w:r>
-            <w:r>
-              <w:t xml:space="preserve"> - </w:t>
+              <w:rPr>
+                <w:rFonts w:ascii="Helvetica Neue Medium" w:hAnsi="Helvetica Neue Medium"/>
+                <w:iCs w:val="0"/>
+              </w:rPr>
+              <w:t xml:space="preserve">Digital Lead - </w:t>
             </w:r>
             <w:proofErr w:type="spellStart"/>
             <w:r>
+              <w:rPr>
+                <w:rFonts w:ascii="Helvetica Neue Medium" w:hAnsi="Helvetica Neue Medium"/>
+                <w:iCs w:val="0"/>
+              </w:rPr>
               <w:t>Coastgroup</w:t>
             </w:r>
             <w:proofErr w:type="spellEnd"/>
@@ -1149,20 +1112,20 @@
           </w:tcPr>
           <w:p>
             <w:pPr>
-              <w:pStyle w:val="Heading3"/>
+              <w:pStyle w:val="Heading4"/>
               <w:jc w:val="right"/>
               <w:rPr>
+                <w:rFonts w:ascii="Helvetica Neue Medium" w:hAnsi="Helvetica Neue Medium"/>
+                <w:iCs w:val="0"/>
                 <w:szCs w:val="24"/>
               </w:rPr>
             </w:pPr>
             <w:r>
-              <w:t xml:space="preserve">Feb 2019 – </w:t>
-            </w:r>
-            <w:r>
-              <w:t>M</w:t>
-            </w:r>
-            <w:r>
-              <w:t>arch 2020</w:t>
+              <w:rPr>
+                <w:rFonts w:ascii="Helvetica Neue Medium" w:hAnsi="Helvetica Neue Medium"/>
+                <w:iCs w:val="0"/>
+              </w:rPr>
+              <w:t>Feb 2019 – March 2020</w:t>
             </w:r>
           </w:p>
         </w:tc>
@@ -1326,26 +1289,27 @@
           </w:tcPr>
           <w:p>
             <w:pPr>
-              <w:pStyle w:val="Heading3"/>
+              <w:pStyle w:val="Heading4"/>
               <w:rPr>
+                <w:rFonts w:ascii="Helvetica Neue Medium" w:hAnsi="Helvetica Neue Medium"/>
+                <w:iCs w:val="0"/>
                 <w:szCs w:val="24"/>
               </w:rPr>
             </w:pPr>
             <w:r>
+              <w:rPr>
+                <w:rFonts w:ascii="Helvetica Neue Medium" w:hAnsi="Helvetica Neue Medium"/>
+                <w:iCs w:val="0"/>
+              </w:rPr>
               <w:lastRenderedPageBreak/>
-              <w:t xml:space="preserve">Contract </w:t>
-            </w:r>
-            <w:r>
-              <w:t>D</w:t>
-            </w:r>
-            <w:r>
-              <w:t>eveloper</w:t>
-            </w:r>
-            <w:r>
-              <w:t xml:space="preserve"> - </w:t>
+              <w:t xml:space="preserve">Contract Developer - </w:t>
             </w:r>
             <w:proofErr w:type="spellStart"/>
             <w:r>
+              <w:rPr>
+                <w:rFonts w:ascii="Helvetica Neue Medium" w:hAnsi="Helvetica Neue Medium"/>
+                <w:iCs w:val="0"/>
+              </w:rPr>
               <w:t>Pengellys</w:t>
             </w:r>
             <w:proofErr w:type="spellEnd"/>
@@ -1360,20 +1324,20 @@
           </w:tcPr>
           <w:p>
             <w:pPr>
-              <w:pStyle w:val="Heading3"/>
+              <w:pStyle w:val="Heading4"/>
               <w:jc w:val="right"/>
               <w:rPr>
+                <w:rFonts w:ascii="Helvetica Neue Medium" w:hAnsi="Helvetica Neue Medium"/>
+                <w:iCs w:val="0"/>
                 <w:szCs w:val="24"/>
               </w:rPr>
             </w:pPr>
             <w:r>
-              <w:t xml:space="preserve">Apr 2017 - </w:t>
-            </w:r>
-            <w:r>
-              <w:t>M</w:t>
-            </w:r>
-            <w:r>
-              <w:t>arch 2020</w:t>
+              <w:rPr>
+                <w:rFonts w:ascii="Helvetica Neue Medium" w:hAnsi="Helvetica Neue Medium"/>
+                <w:iCs w:val="0"/>
+              </w:rPr>
+              <w:t>Apr 2017 - March 2020</w:t>
             </w:r>
           </w:p>
         </w:tc>
@@ -1524,16 +1488,19 @@
           </w:tcPr>
           <w:p>
             <w:pPr>
-              <w:pStyle w:val="Heading3"/>
+              <w:pStyle w:val="Heading4"/>
               <w:rPr>
+                <w:rFonts w:ascii="Helvetica Neue Medium" w:hAnsi="Helvetica Neue Medium"/>
+                <w:iCs w:val="0"/>
                 <w:szCs w:val="24"/>
               </w:rPr>
             </w:pPr>
             <w:r>
-              <w:t>Director</w:t>
-            </w:r>
-            <w:r>
-              <w:t xml:space="preserve"> - NERDY</w:t>
+              <w:rPr>
+                <w:rFonts w:ascii="Helvetica Neue Medium" w:hAnsi="Helvetica Neue Medium"/>
+                <w:iCs w:val="0"/>
+              </w:rPr>
+              <w:t>Director - NERDY</w:t>
             </w:r>
           </w:p>
         </w:tc>
@@ -1546,20 +1513,20 @@
           </w:tcPr>
           <w:p>
             <w:pPr>
-              <w:pStyle w:val="Heading3"/>
+              <w:pStyle w:val="Heading4"/>
               <w:jc w:val="right"/>
               <w:rPr>
+                <w:rFonts w:ascii="Helvetica Neue Medium" w:hAnsi="Helvetica Neue Medium"/>
+                <w:iCs w:val="0"/>
                 <w:szCs w:val="24"/>
               </w:rPr>
             </w:pPr>
             <w:r>
-              <w:t xml:space="preserve">Nov 2017 - </w:t>
-            </w:r>
-            <w:r>
-              <w:t>F</w:t>
-            </w:r>
-            <w:r>
-              <w:t>eb 2019</w:t>
+              <w:rPr>
+                <w:rFonts w:ascii="Helvetica Neue Medium" w:hAnsi="Helvetica Neue Medium"/>
+                <w:iCs w:val="0"/>
+              </w:rPr>
+              <w:t>Nov 2017 - Feb 2019</w:t>
             </w:r>
           </w:p>
         </w:tc>
@@ -1720,29 +1687,27 @@
           </w:tcPr>
           <w:p>
             <w:pPr>
-              <w:pStyle w:val="Heading3"/>
+              <w:pStyle w:val="Heading4"/>
               <w:rPr>
+                <w:rFonts w:ascii="Helvetica Neue Medium" w:hAnsi="Helvetica Neue Medium"/>
+                <w:iCs w:val="0"/>
                 <w:szCs w:val="24"/>
               </w:rPr>
             </w:pPr>
             <w:r>
-              <w:t xml:space="preserve">Senior </w:t>
-            </w:r>
-            <w:r>
-              <w:t>D</w:t>
-            </w:r>
-            <w:r>
-              <w:t>eveloper</w:t>
-            </w:r>
-            <w:r>
-              <w:t xml:space="preserve"> - </w:t>
+              <w:rPr>
+                <w:rFonts w:ascii="Helvetica Neue Medium" w:hAnsi="Helvetica Neue Medium"/>
+                <w:iCs w:val="0"/>
+              </w:rPr>
+              <w:t xml:space="preserve">Senior Developer - </w:t>
             </w:r>
             <w:proofErr w:type="spellStart"/>
             <w:r>
-              <w:t>b</w:t>
-            </w:r>
-            <w:r>
-              <w:t>eweb</w:t>
+              <w:rPr>
+                <w:rFonts w:ascii="Helvetica Neue Medium" w:hAnsi="Helvetica Neue Medium"/>
+                <w:iCs w:val="0"/>
+              </w:rPr>
+              <w:t>beweb</w:t>
             </w:r>
             <w:proofErr w:type="spellEnd"/>
           </w:p>
@@ -1756,20 +1721,20 @@
           </w:tcPr>
           <w:p>
             <w:pPr>
-              <w:pStyle w:val="Heading3"/>
+              <w:pStyle w:val="Heading4"/>
               <w:jc w:val="right"/>
               <w:rPr>
+                <w:rFonts w:ascii="Helvetica Neue Medium" w:hAnsi="Helvetica Neue Medium"/>
+                <w:iCs w:val="0"/>
                 <w:szCs w:val="24"/>
               </w:rPr>
             </w:pPr>
             <w:r>
-              <w:t xml:space="preserve">Oct 2013 - </w:t>
-            </w:r>
-            <w:r>
-              <w:t>N</w:t>
-            </w:r>
-            <w:r>
-              <w:t>ov 2017</w:t>
+              <w:rPr>
+                <w:rFonts w:ascii="Helvetica Neue Medium" w:hAnsi="Helvetica Neue Medium"/>
+                <w:iCs w:val="0"/>
+              </w:rPr>
+              <w:t>Oct 2013 - Nov 2017</w:t>
             </w:r>
           </w:p>
         </w:tc>
@@ -6240,14 +6205,17 @@
     <w:rsid w:val="00376B6C"/>
     <w:rsid w:val="003C4B38"/>
     <w:rsid w:val="003F5BE7"/>
+    <w:rsid w:val="00743D63"/>
     <w:rsid w:val="00824128"/>
     <w:rsid w:val="00B50BD1"/>
     <w:rsid w:val="00B73305"/>
     <w:rsid w:val="00C32334"/>
+    <w:rsid w:val="00C45B73"/>
     <w:rsid w:val="00D157BC"/>
     <w:rsid w:val="00D34AC7"/>
     <w:rsid w:val="00D367A5"/>
     <w:rsid w:val="00E06341"/>
+    <w:rsid w:val="00EA2F41"/>
     <w:rsid w:val="00EA5CDB"/>
     <w:rsid w:val="00EB66CC"/>
     <w:rsid w:val="00F016C0"/>

--- a/JoshuaCaveResume.docx
+++ b/JoshuaCaveResume.docx
@@ -687,17 +687,17 @@
           </w:p>
           <w:p>
             <w:r>
-              <w:t xml:space="preserve">Currently looking to move into a more frontend focused development role, having worked solely in the backend for the past year. I am missing that creative aspect of coding and being able to refresh the page and see progress come to life. </w:t>
-            </w:r>
-          </w:p>
-          <w:p>
-            <w:r>
-              <w:t>I bring 8 years of experience in full-stack applications, ranging from full blown microservice architectures fronted in Vue.js to monolithic .Net/jQuery applications. I am a big believer in the best tool for the job and am always willing to adapt and learn something new.</w:t>
-            </w:r>
-          </w:p>
-          <w:p>
-            <w:r>
-              <w:t>Lastly, while I am comfortable to work remotely, having done so for the past year, I am hoping to find a workplace that values a strong team focus and encourages pulling up a chair an working through a tricky problem together.</w:t>
+              <w:t>Currently looking to move into a more frontend focused development role, having worked solely in the backend for the past year. I am missing that creative aspect of coding and being able to refresh the page and see progress come to life.</w:t>
+            </w:r>
+          </w:p>
+          <w:p>
+            <w:r>
+              <w:t>I bring 8 years of experience in full-stack applications, ranging from full-blown microservice architectures to monolithic .NET/jQuery applications. I am a big believer in the best tool for the job and am always willing to adapt and learn something new.</w:t>
+            </w:r>
+          </w:p>
+          <w:p>
+            <w:r>
+              <w:t>Lastly, while I am comfortable working remotely, having done so for the past year, I am hoping to find a workplace that values a strong team focus and encourages pulling up a chair and working through a tricky problem together.</w:t>
             </w:r>
           </w:p>
         </w:tc>
@@ -706,7 +706,7 @@
         <w:trPr>
           <w:gridAfter w:val="1"/>
           <w:wAfter w:w="67" w:type="dxa"/>
-          <w:trHeight w:val="567"/>
+          <w:trHeight w:val="184"/>
         </w:trPr>
         <w:tc>
           <w:tcPr>
@@ -1170,11 +1170,11 @@
             </w:r>
             <w:proofErr w:type="spellStart"/>
             <w:r>
-              <w:t>Gsuite</w:t>
+              <w:t>Gsuite and</w:t>
             </w:r>
             <w:proofErr w:type="spellEnd"/>
             <w:r>
-              <w:t xml:space="preserve"> and MYOB drastically improving the workflow of the account managers. </w:t>
+              <w:t xml:space="preserve"> MYOB drastically improving the workflow of the account managers. </w:t>
             </w:r>
           </w:p>
           <w:p>
@@ -6214,6 +6214,7 @@
     <w:rsid w:val="00D157BC"/>
     <w:rsid w:val="00D34AC7"/>
     <w:rsid w:val="00D367A5"/>
+    <w:rsid w:val="00DD17EC"/>
     <w:rsid w:val="00E06341"/>
     <w:rsid w:val="00EA2F41"/>
     <w:rsid w:val="00EA5CDB"/>

--- a/JoshuaCaveResume.docx
+++ b/JoshuaCaveResume.docx
@@ -687,12 +687,21 @@
           </w:p>
           <w:p>
             <w:r>
-              <w:t>Currently looking to move into a more frontend focused development role, having worked solely in the backend for the past year. I am missing that creative aspect of coding and being able to refresh the page and see progress come to life.</w:t>
-            </w:r>
-          </w:p>
-          <w:p>
-            <w:r>
-              <w:t>I bring 8 years of experience in full-stack applications, ranging from full-blown microservice architectures to monolithic .NET/jQuery applications. I am a big believer in the best tool for the job and am always willing to adapt and learn something new.</w:t>
+              <w:t xml:space="preserve">I bring 8 years of experience in full-stack applications, ranging from full-blown microservice architectures </w:t>
+            </w:r>
+            <w:r>
+              <w:t xml:space="preserve">in </w:t>
+            </w:r>
+            <w:proofErr w:type="spellStart"/>
+            <w:r>
+              <w:t>golang</w:t>
+            </w:r>
+            <w:proofErr w:type="spellEnd"/>
+            <w:r>
+              <w:t xml:space="preserve"> and Vue.js </w:t>
+            </w:r>
+            <w:r>
+              <w:t>to monolithic .NET/jQuery applications. I am a big believer in the best tool for the job and am always willing to adapt and learn something new.</w:t>
             </w:r>
           </w:p>
           <w:p>
@@ -1170,11 +1179,11 @@
             </w:r>
             <w:proofErr w:type="spellStart"/>
             <w:r>
-              <w:t>Gsuite and</w:t>
+              <w:t>Gsuite</w:t>
             </w:r>
             <w:proofErr w:type="spellEnd"/>
             <w:r>
-              <w:t xml:space="preserve"> MYOB drastically improving the workflow of the account managers. </w:t>
+              <w:t xml:space="preserve"> and MYOB drastically improving the workflow of the account managers. </w:t>
             </w:r>
           </w:p>
           <w:p>
@@ -6205,6 +6214,7 @@
     <w:rsid w:val="00376B6C"/>
     <w:rsid w:val="003C4B38"/>
     <w:rsid w:val="003F5BE7"/>
+    <w:rsid w:val="00663A81"/>
     <w:rsid w:val="00743D63"/>
     <w:rsid w:val="00824128"/>
     <w:rsid w:val="00B50BD1"/>
